--- a/1.docx
+++ b/1.docx
@@ -326,8 +326,8 @@
         </w:rPr>
         <w:drawing>
           <wp:inline distT="0" distB="0" distL="0" distR="0" wp14:anchorId="5234B1B5" wp14:editId="46E9A249">
-            <wp:extent cx="4051005" cy="574040"/>
-            <wp:effectExtent l="0" t="0" r="6985" b="0"/>
+            <wp:extent cx="4334061" cy="614149"/>
+            <wp:effectExtent l="0" t="0" r="0" b="0"/>
             <wp:docPr id="24" name="Picture 24"/>
             <wp:cNvGraphicFramePr>
               <a:graphicFrameLocks xmlns:a="http://schemas.openxmlformats.org/drawingml/2006/main" noChangeAspect="1"/>
@@ -347,7 +347,7 @@
                   <pic:spPr bwMode="auto">
                     <a:xfrm>
                       <a:off x="0" y="0"/>
-                      <a:ext cx="4051622" cy="574127"/>
+                      <a:ext cx="4477166" cy="634427"/>
                     </a:xfrm>
                     <a:prstGeom prst="rect">
                       <a:avLst/>
@@ -370,6 +370,7 @@
     </w:p>
     <w:p>
       <w:r>
+        <w:lastRenderedPageBreak/>
         <w:t>5</w:t>
       </w:r>
       <w:r>
@@ -456,7 +457,6 @@
           <w:noProof/>
           <w:lang w:eastAsia="en-IN"/>
         </w:rPr>
-        <w:lastRenderedPageBreak/>
         <w:t>6</w:t>
       </w:r>
       <w:r>
@@ -783,6 +783,7 @@
           <w:noProof/>
           <w:lang w:eastAsia="en-IN"/>
         </w:rPr>
+        <w:lastRenderedPageBreak/>
         <w:drawing>
           <wp:inline distT="0" distB="0" distL="0" distR="0" wp14:anchorId="14063D45" wp14:editId="6B7ED225">
             <wp:extent cx="2977116" cy="1155591"/>
@@ -858,14 +859,11 @@
           <w:lang w:eastAsia="en-IN"/>
         </w:rPr>
       </w:pPr>
-      <w:bookmarkStart w:id="0" w:name="_GoBack"/>
-      <w:bookmarkEnd w:id="0"/>
-      <w:r>
-        <w:rPr>
-          <w:noProof/>
-          <w:lang w:eastAsia="en-IN"/>
-        </w:rPr>
-        <w:lastRenderedPageBreak/>
+      <w:r>
+        <w:rPr>
+          <w:noProof/>
+          <w:lang w:eastAsia="en-IN"/>
+        </w:rPr>
         <w:t>10</w:t>
       </w:r>
       <w:proofErr w:type="gramStart"/>
@@ -1156,7 +1154,21 @@
           <w:noProof/>
           <w:lang w:eastAsia="en-IN"/>
         </w:rPr>
-        <w:t>Display the Cust_Name and Loan_Amount for all the loans for which the loan amount is less than 500000 or i</w:t>
+        <w:t>Display the Cust_Name and Loan_Amount for all the loans for which the loan amount is</w:t>
+      </w:r>
+      <w:r>
+        <w:rPr>
+          <w:noProof/>
+          <w:lang w:eastAsia="en-IN"/>
+        </w:rPr>
+        <w:t xml:space="preserve"> less than 500000 and</w:t>
+      </w:r>
+      <w:r>
+        <w:rPr>
+          <w:noProof/>
+          <w:lang w:eastAsia="en-IN"/>
+        </w:rPr>
+        <w:t xml:space="preserve"> i</w:t>
       </w:r>
       <w:r>
         <w:rPr>
@@ -1178,7 +1190,21 @@
           <w:noProof/>
           <w:lang w:eastAsia="en-IN"/>
         </w:rPr>
-        <w:t>select cust_name,loan_amount from loans where loan_amount&lt;500000 and int_rate&gt;12;</w:t>
+        <w:t>select cust_name,loan_amount from lo</w:t>
+      </w:r>
+      <w:r>
+        <w:rPr>
+          <w:noProof/>
+          <w:lang w:eastAsia="en-IN"/>
+        </w:rPr>
+        <w:t>ans where loan_amount&lt;500000 and</w:t>
+      </w:r>
+      <w:r>
+        <w:rPr>
+          <w:noProof/>
+          <w:lang w:eastAsia="en-IN"/>
+        </w:rPr>
+        <w:t xml:space="preserve"> int_rate&gt;12;</w:t>
       </w:r>
     </w:p>
     <w:p>
@@ -1257,6 +1283,7 @@
           <w:noProof/>
           <w:lang w:eastAsia="en-IN"/>
         </w:rPr>
+        <w:lastRenderedPageBreak/>
         <w:t>14:</w:t>
       </w:r>
       <w:r>
@@ -1368,7 +1395,6 @@
           <w:noProof/>
           <w:lang w:eastAsia="en-IN"/>
         </w:rPr>
-        <w:lastRenderedPageBreak/>
         <w:drawing>
           <wp:inline distT="0" distB="0" distL="0" distR="0" wp14:anchorId="3EE1D930" wp14:editId="694E1379">
             <wp:extent cx="6148712" cy="542260"/>
@@ -1717,6 +1743,7 @@
           <w:noProof/>
           <w:lang w:eastAsia="en-IN"/>
         </w:rPr>
+        <w:lastRenderedPageBreak/>
         <w:drawing>
           <wp:inline distT="0" distB="0" distL="0" distR="0" wp14:anchorId="6A2E53D7" wp14:editId="440D4D9E">
             <wp:extent cx="5486400" cy="1450094"/>
@@ -1773,7 +1800,6 @@
           <w:noProof/>
           <w:lang w:eastAsia="en-IN"/>
         </w:rPr>
-        <w:lastRenderedPageBreak/>
         <w:t>20:</w:t>
       </w:r>
       <w:r>
@@ -1931,6 +1957,856 @@
           </wp:inline>
         </w:drawing>
       </w:r>
+    </w:p>
+    <w:p>
+      <w:pPr>
+        <w:rPr>
+          <w:noProof/>
+          <w:lang w:eastAsia="en-IN"/>
+        </w:rPr>
+      </w:pPr>
+    </w:p>
+    <w:p>
+      <w:pPr>
+        <w:rPr>
+          <w:noProof/>
+          <w:lang w:eastAsia="en-IN"/>
+        </w:rPr>
+      </w:pPr>
+      <w:r>
+        <w:rPr>
+          <w:noProof/>
+          <w:lang w:eastAsia="en-IN"/>
+        </w:rPr>
+        <w:t>22</w:t>
+      </w:r>
+      <w:r>
+        <w:rPr>
+          <w:noProof/>
+          <w:lang w:eastAsia="en-IN"/>
+        </w:rPr>
+        <w:t>:</w:t>
+      </w:r>
+      <w:r>
+        <w:t xml:space="preserve"> </w:t>
+      </w:r>
+      <w:r>
+        <w:rPr>
+          <w:noProof/>
+          <w:lang w:eastAsia="en-IN"/>
+        </w:rPr>
+        <w:t>Display the details of all the loans in the ascending order of their Loan_Amount.</w:t>
+      </w:r>
+    </w:p>
+    <w:p>
+      <w:pPr>
+        <w:rPr>
+          <w:noProof/>
+          <w:lang w:eastAsia="en-IN"/>
+        </w:rPr>
+      </w:pPr>
+      <w:r>
+        <w:rPr>
+          <w:noProof/>
+          <w:lang w:eastAsia="en-IN"/>
+        </w:rPr>
+        <w:drawing>
+          <wp:inline distT="0" distB="0" distL="0" distR="0" wp14:anchorId="2F5CCE3D" wp14:editId="47974A7A">
+            <wp:extent cx="5948111" cy="1173708"/>
+            <wp:effectExtent l="0" t="0" r="0" b="7620"/>
+            <wp:docPr id="2" name="Picture 2"/>
+            <wp:cNvGraphicFramePr>
+              <a:graphicFrameLocks xmlns:a="http://schemas.openxmlformats.org/drawingml/2006/main" noChangeAspect="1"/>
+            </wp:cNvGraphicFramePr>
+            <a:graphic xmlns:a="http://schemas.openxmlformats.org/drawingml/2006/main">
+              <a:graphicData uri="http://schemas.openxmlformats.org/drawingml/2006/picture">
+                <pic:pic xmlns:pic="http://schemas.openxmlformats.org/drawingml/2006/picture">
+                  <pic:nvPicPr>
+                    <pic:cNvPr id="1" name=""/>
+                    <pic:cNvPicPr/>
+                  </pic:nvPicPr>
+                  <pic:blipFill rotWithShape="1">
+                    <a:blip r:embed="rId19"/>
+                    <a:srcRect t="62466" r="28771" b="12536"/>
+                    <a:stretch/>
+                  </pic:blipFill>
+                  <pic:spPr bwMode="auto">
+                    <a:xfrm>
+                      <a:off x="0" y="0"/>
+                      <a:ext cx="5992990" cy="1182564"/>
+                    </a:xfrm>
+                    <a:prstGeom prst="rect">
+                      <a:avLst/>
+                    </a:prstGeom>
+                    <a:ln>
+                      <a:noFill/>
+                    </a:ln>
+                    <a:extLst>
+                      <a:ext uri="{53640926-AAD7-44D8-BBD7-CCE9431645EC}">
+                        <a14:shadowObscured xmlns:a14="http://schemas.microsoft.com/office/drawing/2010/main"/>
+                      </a:ext>
+                    </a:extLst>
+                  </pic:spPr>
+                </pic:pic>
+              </a:graphicData>
+            </a:graphic>
+          </wp:inline>
+        </w:drawing>
+      </w:r>
+    </w:p>
+    <w:p>
+      <w:pPr>
+        <w:rPr>
+          <w:noProof/>
+          <w:lang w:eastAsia="en-IN"/>
+        </w:rPr>
+      </w:pPr>
+      <w:r>
+        <w:rPr>
+          <w:noProof/>
+          <w:lang w:eastAsia="en-IN"/>
+        </w:rPr>
+        <w:t>23:</w:t>
+      </w:r>
+      <w:r>
+        <w:t xml:space="preserve"> </w:t>
+      </w:r>
+      <w:r>
+        <w:rPr>
+          <w:noProof/>
+          <w:lang w:eastAsia="en-IN"/>
+        </w:rPr>
+        <w:t>Display the details of all the loans in the descending order of their Start_Date.</w:t>
+      </w:r>
+    </w:p>
+    <w:p>
+      <w:pPr>
+        <w:rPr>
+          <w:noProof/>
+          <w:lang w:eastAsia="en-IN"/>
+        </w:rPr>
+      </w:pPr>
+      <w:r>
+        <w:rPr>
+          <w:noProof/>
+          <w:lang w:eastAsia="en-IN"/>
+        </w:rPr>
+        <w:drawing>
+          <wp:inline distT="0" distB="0" distL="0" distR="0" wp14:anchorId="687038A8" wp14:editId="343A7068">
+            <wp:extent cx="6161964" cy="1242748"/>
+            <wp:effectExtent l="0" t="0" r="0" b="0"/>
+            <wp:docPr id="3" name="Picture 3"/>
+            <wp:cNvGraphicFramePr>
+              <a:graphicFrameLocks xmlns:a="http://schemas.openxmlformats.org/drawingml/2006/main" noChangeAspect="1"/>
+            </wp:cNvGraphicFramePr>
+            <a:graphic xmlns:a="http://schemas.openxmlformats.org/drawingml/2006/main">
+              <a:graphicData uri="http://schemas.openxmlformats.org/drawingml/2006/picture">
+                <pic:pic xmlns:pic="http://schemas.openxmlformats.org/drawingml/2006/picture">
+                  <pic:nvPicPr>
+                    <pic:cNvPr id="1" name=""/>
+                    <pic:cNvPicPr/>
+                  </pic:nvPicPr>
+                  <pic:blipFill rotWithShape="1">
+                    <a:blip r:embed="rId20"/>
+                    <a:srcRect t="61831" r="29156" b="12758"/>
+                    <a:stretch/>
+                  </pic:blipFill>
+                  <pic:spPr bwMode="auto">
+                    <a:xfrm>
+                      <a:off x="0" y="0"/>
+                      <a:ext cx="6209825" cy="1252401"/>
+                    </a:xfrm>
+                    <a:prstGeom prst="rect">
+                      <a:avLst/>
+                    </a:prstGeom>
+                    <a:ln>
+                      <a:noFill/>
+                    </a:ln>
+                    <a:extLst>
+                      <a:ext uri="{53640926-AAD7-44D8-BBD7-CCE9431645EC}">
+                        <a14:shadowObscured xmlns:a14="http://schemas.microsoft.com/office/drawing/2010/main"/>
+                      </a:ext>
+                    </a:extLst>
+                  </pic:spPr>
+                </pic:pic>
+              </a:graphicData>
+            </a:graphic>
+          </wp:inline>
+        </w:drawing>
+      </w:r>
+    </w:p>
+    <w:p>
+      <w:pPr>
+        <w:rPr>
+          <w:noProof/>
+          <w:lang w:eastAsia="en-IN"/>
+        </w:rPr>
+      </w:pPr>
+      <w:r>
+        <w:rPr>
+          <w:noProof/>
+          <w:lang w:eastAsia="en-IN"/>
+        </w:rPr>
+        <w:t>24:</w:t>
+      </w:r>
+    </w:p>
+    <w:p>
+      <w:pPr>
+        <w:rPr>
+          <w:noProof/>
+          <w:lang w:eastAsia="en-IN"/>
+        </w:rPr>
+      </w:pPr>
+      <w:r>
+        <w:rPr>
+          <w:noProof/>
+          <w:lang w:eastAsia="en-IN"/>
+        </w:rPr>
+        <w:lastRenderedPageBreak/>
+        <w:t>25:</w:t>
+      </w:r>
+      <w:r>
+        <w:rPr>
+          <w:noProof/>
+          <w:lang w:eastAsia="en-IN"/>
+        </w:rPr>
+        <w:t>Put the interest rate 11.50% for all the loans for which interest rate is NULL</w:t>
+      </w:r>
+      <w:r>
+        <w:rPr>
+          <w:noProof/>
+          <w:lang w:eastAsia="en-IN"/>
+        </w:rPr>
+        <w:drawing>
+          <wp:inline distT="0" distB="0" distL="0" distR="0" wp14:anchorId="7333FA66" wp14:editId="2C1A03E2">
+            <wp:extent cx="5260982" cy="279609"/>
+            <wp:effectExtent l="0" t="0" r="0" b="6350"/>
+            <wp:docPr id="4" name="Picture 4"/>
+            <wp:cNvGraphicFramePr>
+              <a:graphicFrameLocks xmlns:a="http://schemas.openxmlformats.org/drawingml/2006/main" noChangeAspect="1"/>
+            </wp:cNvGraphicFramePr>
+            <a:graphic xmlns:a="http://schemas.openxmlformats.org/drawingml/2006/main">
+              <a:graphicData uri="http://schemas.openxmlformats.org/drawingml/2006/picture">
+                <pic:pic xmlns:pic="http://schemas.openxmlformats.org/drawingml/2006/picture">
+                  <pic:nvPicPr>
+                    <pic:cNvPr id="1" name=""/>
+                    <pic:cNvPicPr/>
+                  </pic:nvPicPr>
+                  <pic:blipFill rotWithShape="1">
+                    <a:blip r:embed="rId21"/>
+                    <a:srcRect t="83759" r="62940" b="12738"/>
+                    <a:stretch/>
+                  </pic:blipFill>
+                  <pic:spPr bwMode="auto">
+                    <a:xfrm>
+                      <a:off x="0" y="0"/>
+                      <a:ext cx="5494107" cy="291999"/>
+                    </a:xfrm>
+                    <a:prstGeom prst="rect">
+                      <a:avLst/>
+                    </a:prstGeom>
+                    <a:ln>
+                      <a:noFill/>
+                    </a:ln>
+                    <a:extLst>
+                      <a:ext uri="{53640926-AAD7-44D8-BBD7-CCE9431645EC}">
+                        <a14:shadowObscured xmlns:a14="http://schemas.microsoft.com/office/drawing/2010/main"/>
+                      </a:ext>
+                    </a:extLst>
+                  </pic:spPr>
+                </pic:pic>
+              </a:graphicData>
+            </a:graphic>
+          </wp:inline>
+        </w:drawing>
+      </w:r>
+    </w:p>
+    <w:p>
+      <w:pPr>
+        <w:rPr>
+          <w:noProof/>
+          <w:lang w:eastAsia="en-IN"/>
+        </w:rPr>
+      </w:pPr>
+    </w:p>
+    <w:p>
+      <w:pPr>
+        <w:rPr>
+          <w:noProof/>
+          <w:lang w:eastAsia="en-IN"/>
+        </w:rPr>
+      </w:pPr>
+      <w:r>
+        <w:rPr>
+          <w:noProof/>
+          <w:lang w:eastAsia="en-IN"/>
+        </w:rPr>
+        <w:t>26:</w:t>
+      </w:r>
+      <w:r>
+        <w:t xml:space="preserve"> </w:t>
+      </w:r>
+      <w:r>
+        <w:rPr>
+          <w:noProof/>
+          <w:lang w:eastAsia="en-IN"/>
+        </w:rPr>
+        <w:t>Increase the interest rate by 0.5% for all the loans for which the loan amount is more than 400000.</w:t>
+      </w:r>
+    </w:p>
+    <w:p>
+      <w:pPr>
+        <w:rPr>
+          <w:noProof/>
+          <w:lang w:eastAsia="en-IN"/>
+        </w:rPr>
+      </w:pPr>
+      <w:r>
+        <w:rPr>
+          <w:noProof/>
+          <w:lang w:eastAsia="en-IN"/>
+        </w:rPr>
+        <w:drawing>
+          <wp:inline distT="0" distB="0" distL="0" distR="0" wp14:anchorId="08C68B40" wp14:editId="43D8D976">
+            <wp:extent cx="4496937" cy="547527"/>
+            <wp:effectExtent l="0" t="0" r="0" b="5080"/>
+            <wp:docPr id="5" name="Picture 5"/>
+            <wp:cNvGraphicFramePr>
+              <a:graphicFrameLocks xmlns:a="http://schemas.openxmlformats.org/drawingml/2006/main" noChangeAspect="1"/>
+            </wp:cNvGraphicFramePr>
+            <a:graphic xmlns:a="http://schemas.openxmlformats.org/drawingml/2006/main">
+              <a:graphicData uri="http://schemas.openxmlformats.org/drawingml/2006/picture">
+                <pic:pic xmlns:pic="http://schemas.openxmlformats.org/drawingml/2006/picture">
+                  <pic:nvPicPr>
+                    <pic:cNvPr id="1" name=""/>
+                    <pic:cNvPicPr/>
+                  </pic:nvPicPr>
+                  <pic:blipFill rotWithShape="1">
+                    <a:blip r:embed="rId22"/>
+                    <a:srcRect t="81968" r="59033" b="9160"/>
+                    <a:stretch/>
+                  </pic:blipFill>
+                  <pic:spPr bwMode="auto">
+                    <a:xfrm>
+                      <a:off x="0" y="0"/>
+                      <a:ext cx="4570170" cy="556444"/>
+                    </a:xfrm>
+                    <a:prstGeom prst="rect">
+                      <a:avLst/>
+                    </a:prstGeom>
+                    <a:ln>
+                      <a:noFill/>
+                    </a:ln>
+                    <a:extLst>
+                      <a:ext uri="{53640926-AAD7-44D8-BBD7-CCE9431645EC}">
+                        <a14:shadowObscured xmlns:a14="http://schemas.microsoft.com/office/drawing/2010/main"/>
+                      </a:ext>
+                    </a:extLst>
+                  </pic:spPr>
+                </pic:pic>
+              </a:graphicData>
+            </a:graphic>
+          </wp:inline>
+        </w:drawing>
+      </w:r>
+    </w:p>
+    <w:p>
+      <w:pPr>
+        <w:rPr>
+          <w:noProof/>
+          <w:lang w:eastAsia="en-IN"/>
+        </w:rPr>
+      </w:pPr>
+      <w:r>
+        <w:rPr>
+          <w:noProof/>
+          <w:lang w:eastAsia="en-IN"/>
+        </w:rPr>
+        <w:t>27:</w:t>
+      </w:r>
+      <w:r>
+        <w:t xml:space="preserve"> </w:t>
+      </w:r>
+      <w:r>
+        <w:rPr>
+          <w:noProof/>
+          <w:lang w:eastAsia="en-IN"/>
+        </w:rPr>
+        <w:t>For each loan replace Interest with (Loan_Amount*Int_Rate*Instalments)</w:t>
+      </w:r>
+      <w:r>
+        <w:rPr>
+          <w:noProof/>
+          <w:lang w:eastAsia="en-IN"/>
+        </w:rPr>
+        <w:t>/</w:t>
+      </w:r>
+      <w:r>
+        <w:rPr>
+          <w:noProof/>
+          <w:lang w:eastAsia="en-IN"/>
+        </w:rPr>
+        <w:t xml:space="preserve"> 12*100.</w:t>
+      </w:r>
+    </w:p>
+    <w:p>
+      <w:pPr>
+        <w:rPr>
+          <w:noProof/>
+          <w:lang w:eastAsia="en-IN"/>
+        </w:rPr>
+      </w:pPr>
+      <w:r>
+        <w:rPr>
+          <w:noProof/>
+          <w:lang w:eastAsia="en-IN"/>
+        </w:rPr>
+        <w:drawing>
+          <wp:inline distT="0" distB="0" distL="0" distR="0" wp14:anchorId="694F5968" wp14:editId="2425C752">
+            <wp:extent cx="5086388" cy="641445"/>
+            <wp:effectExtent l="0" t="0" r="0" b="6350"/>
+            <wp:docPr id="6" name="Picture 6"/>
+            <wp:cNvGraphicFramePr>
+              <a:graphicFrameLocks xmlns:a="http://schemas.openxmlformats.org/drawingml/2006/main" noChangeAspect="1"/>
+            </wp:cNvGraphicFramePr>
+            <a:graphic xmlns:a="http://schemas.openxmlformats.org/drawingml/2006/main">
+              <a:graphicData uri="http://schemas.openxmlformats.org/drawingml/2006/picture">
+                <pic:pic xmlns:pic="http://schemas.openxmlformats.org/drawingml/2006/picture">
+                  <pic:nvPicPr>
+                    <pic:cNvPr id="1" name=""/>
+                    <pic:cNvPicPr/>
+                  </pic:nvPicPr>
+                  <pic:blipFill rotWithShape="1">
+                    <a:blip r:embed="rId23"/>
+                    <a:srcRect t="81329" r="56653" b="8948"/>
+                    <a:stretch/>
+                  </pic:blipFill>
+                  <pic:spPr bwMode="auto">
+                    <a:xfrm>
+                      <a:off x="0" y="0"/>
+                      <a:ext cx="5135456" cy="647633"/>
+                    </a:xfrm>
+                    <a:prstGeom prst="rect">
+                      <a:avLst/>
+                    </a:prstGeom>
+                    <a:ln>
+                      <a:noFill/>
+                    </a:ln>
+                    <a:extLst>
+                      <a:ext uri="{53640926-AAD7-44D8-BBD7-CCE9431645EC}">
+                        <a14:shadowObscured xmlns:a14="http://schemas.microsoft.com/office/drawing/2010/main"/>
+                      </a:ext>
+                    </a:extLst>
+                  </pic:spPr>
+                </pic:pic>
+              </a:graphicData>
+            </a:graphic>
+          </wp:inline>
+        </w:drawing>
+      </w:r>
+    </w:p>
+    <w:p>
+      <w:pPr>
+        <w:rPr>
+          <w:noProof/>
+          <w:lang w:eastAsia="en-IN"/>
+        </w:rPr>
+      </w:pPr>
+      <w:r>
+        <w:rPr>
+          <w:noProof/>
+          <w:lang w:eastAsia="en-IN"/>
+        </w:rPr>
+        <w:t>28:</w:t>
+      </w:r>
+      <w:r>
+        <w:rPr>
+          <w:noProof/>
+          <w:lang w:eastAsia="en-IN"/>
+        </w:rPr>
+        <w:t xml:space="preserve"> Delete the records of all the loans of 'K.P. Jain'</w:t>
+      </w:r>
+    </w:p>
+    <w:p>
+      <w:pPr>
+        <w:rPr>
+          <w:noProof/>
+          <w:lang w:eastAsia="en-IN"/>
+        </w:rPr>
+      </w:pPr>
+      <w:r>
+        <w:rPr>
+          <w:noProof/>
+          <w:lang w:eastAsia="en-IN"/>
+        </w:rPr>
+        <w:drawing>
+          <wp:inline distT="0" distB="0" distL="0" distR="0" wp14:anchorId="631248FD" wp14:editId="4F86FA23">
+            <wp:extent cx="3848669" cy="732268"/>
+            <wp:effectExtent l="0" t="0" r="0" b="0"/>
+            <wp:docPr id="8" name="Picture 8"/>
+            <wp:cNvGraphicFramePr>
+              <a:graphicFrameLocks xmlns:a="http://schemas.openxmlformats.org/drawingml/2006/main" noChangeAspect="1"/>
+            </wp:cNvGraphicFramePr>
+            <a:graphic xmlns:a="http://schemas.openxmlformats.org/drawingml/2006/main">
+              <a:graphicData uri="http://schemas.openxmlformats.org/drawingml/2006/picture">
+                <pic:pic xmlns:pic="http://schemas.openxmlformats.org/drawingml/2006/picture">
+                  <pic:nvPicPr>
+                    <pic:cNvPr id="1" name=""/>
+                    <pic:cNvPicPr/>
+                  </pic:nvPicPr>
+                  <pic:blipFill rotWithShape="1">
+                    <a:blip r:embed="rId24"/>
+                    <a:srcRect t="82582" r="73063" b="8303"/>
+                    <a:stretch/>
+                  </pic:blipFill>
+                  <pic:spPr bwMode="auto">
+                    <a:xfrm>
+                      <a:off x="0" y="0"/>
+                      <a:ext cx="3988001" cy="758778"/>
+                    </a:xfrm>
+                    <a:prstGeom prst="rect">
+                      <a:avLst/>
+                    </a:prstGeom>
+                    <a:ln>
+                      <a:noFill/>
+                    </a:ln>
+                    <a:extLst>
+                      <a:ext uri="{53640926-AAD7-44D8-BBD7-CCE9431645EC}">
+                        <a14:shadowObscured xmlns:a14="http://schemas.microsoft.com/office/drawing/2010/main"/>
+                      </a:ext>
+                    </a:extLst>
+                  </pic:spPr>
+                </pic:pic>
+              </a:graphicData>
+            </a:graphic>
+          </wp:inline>
+        </w:drawing>
+      </w:r>
+    </w:p>
+    <w:p>
+      <w:pPr>
+        <w:rPr>
+          <w:noProof/>
+          <w:lang w:eastAsia="en-IN"/>
+        </w:rPr>
+      </w:pPr>
+      <w:r>
+        <w:rPr>
+          <w:noProof/>
+          <w:lang w:eastAsia="en-IN"/>
+        </w:rPr>
+        <w:t>29:</w:t>
+      </w:r>
+      <w:r>
+        <w:t xml:space="preserve"> </w:t>
+      </w:r>
+      <w:r>
+        <w:rPr>
+          <w:noProof/>
+          <w:lang w:eastAsia="en-IN"/>
+        </w:rPr>
+        <w:t>Add another column Category of type CHAR(1) in the Loan table.</w:t>
+      </w:r>
+    </w:p>
+    <w:p>
+      <w:pPr>
+        <w:rPr>
+          <w:noProof/>
+          <w:lang w:eastAsia="en-IN"/>
+        </w:rPr>
+      </w:pPr>
+      <w:r>
+        <w:rPr>
+          <w:noProof/>
+          <w:lang w:eastAsia="en-IN"/>
+        </w:rPr>
+        <w:drawing>
+          <wp:inline distT="0" distB="0" distL="0" distR="0" wp14:anchorId="2C496A57" wp14:editId="17815D94">
+            <wp:extent cx="3418764" cy="547593"/>
+            <wp:effectExtent l="0" t="0" r="0" b="5080"/>
+            <wp:docPr id="9" name="Picture 9"/>
+            <wp:cNvGraphicFramePr>
+              <a:graphicFrameLocks xmlns:a="http://schemas.openxmlformats.org/drawingml/2006/main" noChangeAspect="1"/>
+            </wp:cNvGraphicFramePr>
+            <a:graphic xmlns:a="http://schemas.openxmlformats.org/drawingml/2006/main">
+              <a:graphicData uri="http://schemas.openxmlformats.org/drawingml/2006/picture">
+                <pic:pic xmlns:pic="http://schemas.openxmlformats.org/drawingml/2006/picture">
+                  <pic:nvPicPr>
+                    <pic:cNvPr id="1" name=""/>
+                    <pic:cNvPicPr/>
+                  </pic:nvPicPr>
+                  <pic:blipFill rotWithShape="1">
+                    <a:blip r:embed="rId25"/>
+                    <a:srcRect t="57384" r="72487" b="34778"/>
+                    <a:stretch/>
+                  </pic:blipFill>
+                  <pic:spPr bwMode="auto">
+                    <a:xfrm>
+                      <a:off x="0" y="0"/>
+                      <a:ext cx="3487443" cy="558593"/>
+                    </a:xfrm>
+                    <a:prstGeom prst="rect">
+                      <a:avLst/>
+                    </a:prstGeom>
+                    <a:ln>
+                      <a:noFill/>
+                    </a:ln>
+                    <a:extLst>
+                      <a:ext uri="{53640926-AAD7-44D8-BBD7-CCE9431645EC}">
+                        <a14:shadowObscured xmlns:a14="http://schemas.microsoft.com/office/drawing/2010/main"/>
+                      </a:ext>
+                    </a:extLst>
+                  </pic:spPr>
+                </pic:pic>
+              </a:graphicData>
+            </a:graphic>
+          </wp:inline>
+        </w:drawing>
+      </w:r>
+    </w:p>
+    <w:p>
+      <w:pPr>
+        <w:rPr>
+          <w:noProof/>
+          <w:lang w:eastAsia="en-IN"/>
+        </w:rPr>
+      </w:pPr>
+      <w:r>
+        <w:rPr>
+          <w:noProof/>
+          <w:lang w:eastAsia="en-IN"/>
+        </w:rPr>
+        <w:t>30:</w:t>
+      </w:r>
+      <w:r>
+        <w:t xml:space="preserve"> </w:t>
+      </w:r>
+      <w:r>
+        <w:rPr>
+          <w:noProof/>
+          <w:lang w:eastAsia="en-IN"/>
+        </w:rPr>
+        <w:t>Display the sum of all Loan Amount for whose Interest rate is greater than 10.</w:t>
+      </w:r>
+    </w:p>
+    <w:p>
+      <w:pPr>
+        <w:rPr>
+          <w:noProof/>
+          <w:lang w:eastAsia="en-IN"/>
+        </w:rPr>
+      </w:pPr>
+      <w:r>
+        <w:rPr>
+          <w:noProof/>
+          <w:lang w:eastAsia="en-IN"/>
+        </w:rPr>
+        <w:drawing>
+          <wp:inline distT="0" distB="0" distL="0" distR="0" wp14:anchorId="6EB9F5E8" wp14:editId="6F1BB6DF">
+            <wp:extent cx="3575713" cy="824233"/>
+            <wp:effectExtent l="0" t="0" r="5715" b="0"/>
+            <wp:docPr id="10" name="Picture 10"/>
+            <wp:cNvGraphicFramePr>
+              <a:graphicFrameLocks xmlns:a="http://schemas.openxmlformats.org/drawingml/2006/main" noChangeAspect="1"/>
+            </wp:cNvGraphicFramePr>
+            <a:graphic xmlns:a="http://schemas.openxmlformats.org/drawingml/2006/main">
+              <a:graphicData uri="http://schemas.openxmlformats.org/drawingml/2006/picture">
+                <pic:pic xmlns:pic="http://schemas.openxmlformats.org/drawingml/2006/picture">
+                  <pic:nvPicPr>
+                    <pic:cNvPr id="1" name=""/>
+                    <pic:cNvPicPr/>
+                  </pic:nvPicPr>
+                  <pic:blipFill rotWithShape="1">
+                    <a:blip r:embed="rId26"/>
+                    <a:srcRect t="79618" r="64864" b="5978"/>
+                    <a:stretch/>
+                  </pic:blipFill>
+                  <pic:spPr bwMode="auto">
+                    <a:xfrm>
+                      <a:off x="0" y="0"/>
+                      <a:ext cx="3617077" cy="833768"/>
+                    </a:xfrm>
+                    <a:prstGeom prst="rect">
+                      <a:avLst/>
+                    </a:prstGeom>
+                    <a:ln>
+                      <a:noFill/>
+                    </a:ln>
+                    <a:extLst>
+                      <a:ext uri="{53640926-AAD7-44D8-BBD7-CCE9431645EC}">
+                        <a14:shadowObscured xmlns:a14="http://schemas.microsoft.com/office/drawing/2010/main"/>
+                      </a:ext>
+                    </a:extLst>
+                  </pic:spPr>
+                </pic:pic>
+              </a:graphicData>
+            </a:graphic>
+          </wp:inline>
+        </w:drawing>
+      </w:r>
+    </w:p>
+    <w:p>
+      <w:pPr>
+        <w:rPr>
+          <w:noProof/>
+          <w:lang w:eastAsia="en-IN"/>
+        </w:rPr>
+      </w:pPr>
+      <w:r>
+        <w:rPr>
+          <w:noProof/>
+          <w:lang w:eastAsia="en-IN"/>
+        </w:rPr>
+        <w:t>31:</w:t>
+      </w:r>
+      <w:r>
+        <w:t xml:space="preserve"> </w:t>
+      </w:r>
+      <w:r>
+        <w:rPr>
+          <w:noProof/>
+          <w:lang w:eastAsia="en-IN"/>
+        </w:rPr>
+        <w:t>Display the Maximum Interest from Loans table.</w:t>
+      </w:r>
+    </w:p>
+    <w:p>
+      <w:pPr>
+        <w:rPr>
+          <w:noProof/>
+          <w:lang w:eastAsia="en-IN"/>
+        </w:rPr>
+      </w:pPr>
+      <w:r>
+        <w:rPr>
+          <w:noProof/>
+          <w:lang w:eastAsia="en-IN"/>
+        </w:rPr>
+        <w:drawing>
+          <wp:inline distT="0" distB="0" distL="0" distR="0" wp14:anchorId="65079948" wp14:editId="6F904475">
+            <wp:extent cx="2458511" cy="784746"/>
+            <wp:effectExtent l="0" t="0" r="0" b="0"/>
+            <wp:docPr id="11" name="Picture 11"/>
+            <wp:cNvGraphicFramePr>
+              <a:graphicFrameLocks xmlns:a="http://schemas.openxmlformats.org/drawingml/2006/main" noChangeAspect="1"/>
+            </wp:cNvGraphicFramePr>
+            <a:graphic xmlns:a="http://schemas.openxmlformats.org/drawingml/2006/main">
+              <a:graphicData uri="http://schemas.openxmlformats.org/drawingml/2006/picture">
+                <pic:pic xmlns:pic="http://schemas.openxmlformats.org/drawingml/2006/picture">
+                  <pic:nvPicPr>
+                    <pic:cNvPr id="1" name=""/>
+                    <pic:cNvPicPr/>
+                  </pic:nvPicPr>
+                  <pic:blipFill rotWithShape="1">
+                    <a:blip r:embed="rId27"/>
+                    <a:srcRect t="78559" r="77617" b="8734"/>
+                    <a:stretch/>
+                  </pic:blipFill>
+                  <pic:spPr bwMode="auto">
+                    <a:xfrm>
+                      <a:off x="0" y="0"/>
+                      <a:ext cx="2506620" cy="800102"/>
+                    </a:xfrm>
+                    <a:prstGeom prst="rect">
+                      <a:avLst/>
+                    </a:prstGeom>
+                    <a:ln>
+                      <a:noFill/>
+                    </a:ln>
+                    <a:extLst>
+                      <a:ext uri="{53640926-AAD7-44D8-BBD7-CCE9431645EC}">
+                        <a14:shadowObscured xmlns:a14="http://schemas.microsoft.com/office/drawing/2010/main"/>
+                      </a:ext>
+                    </a:extLst>
+                  </pic:spPr>
+                </pic:pic>
+              </a:graphicData>
+            </a:graphic>
+          </wp:inline>
+        </w:drawing>
+      </w:r>
+      <w:bookmarkStart w:id="0" w:name="_GoBack"/>
+      <w:bookmarkEnd w:id="0"/>
+    </w:p>
+    <w:p>
+      <w:pPr>
+        <w:rPr>
+          <w:noProof/>
+          <w:lang w:eastAsia="en-IN"/>
+        </w:rPr>
+      </w:pPr>
+    </w:p>
+    <w:p>
+      <w:pPr>
+        <w:rPr>
+          <w:noProof/>
+          <w:lang w:eastAsia="en-IN"/>
+        </w:rPr>
+      </w:pPr>
+    </w:p>
+    <w:p>
+      <w:pPr>
+        <w:rPr>
+          <w:noProof/>
+          <w:lang w:eastAsia="en-IN"/>
+        </w:rPr>
+      </w:pPr>
+    </w:p>
+    <w:p>
+      <w:pPr>
+        <w:rPr>
+          <w:noProof/>
+          <w:lang w:eastAsia="en-IN"/>
+        </w:rPr>
+      </w:pPr>
+    </w:p>
+    <w:p>
+      <w:pPr>
+        <w:rPr>
+          <w:noProof/>
+          <w:lang w:eastAsia="en-IN"/>
+        </w:rPr>
+      </w:pPr>
+    </w:p>
+    <w:p>
+      <w:pPr>
+        <w:rPr>
+          <w:noProof/>
+          <w:lang w:eastAsia="en-IN"/>
+        </w:rPr>
+      </w:pPr>
+    </w:p>
+    <w:p>
+      <w:pPr>
+        <w:rPr>
+          <w:noProof/>
+          <w:lang w:eastAsia="en-IN"/>
+        </w:rPr>
+      </w:pPr>
+    </w:p>
+    <w:p>
+      <w:pPr>
+        <w:rPr>
+          <w:noProof/>
+          <w:lang w:eastAsia="en-IN"/>
+        </w:rPr>
+      </w:pPr>
+    </w:p>
+    <w:p>
+      <w:pPr>
+        <w:rPr>
+          <w:noProof/>
+          <w:lang w:eastAsia="en-IN"/>
+        </w:rPr>
+      </w:pPr>
+    </w:p>
+    <w:p>
+      <w:pPr>
+        <w:rPr>
+          <w:noProof/>
+          <w:lang w:eastAsia="en-IN"/>
+        </w:rPr>
+      </w:pPr>
     </w:p>
     <w:p>
       <w:pPr>

--- a/1.docx
+++ b/1.docx
@@ -2603,8 +2603,8 @@
         </w:rPr>
         <w:drawing>
           <wp:inline distT="0" distB="0" distL="0" distR="0" wp14:anchorId="6EB9F5E8" wp14:editId="6F1BB6DF">
-            <wp:extent cx="3575713" cy="824233"/>
-            <wp:effectExtent l="0" t="0" r="5715" b="0"/>
+            <wp:extent cx="4228840" cy="974785"/>
+            <wp:effectExtent l="0" t="0" r="635" b="0"/>
             <wp:docPr id="10" name="Picture 10"/>
             <wp:cNvGraphicFramePr>
               <a:graphicFrameLocks xmlns:a="http://schemas.openxmlformats.org/drawingml/2006/main" noChangeAspect="1"/>
@@ -2624,7 +2624,7 @@
                   <pic:spPr bwMode="auto">
                     <a:xfrm>
                       <a:off x="0" y="0"/>
-                      <a:ext cx="3617077" cy="833768"/>
+                      <a:ext cx="4310750" cy="993666"/>
                     </a:xfrm>
                     <a:prstGeom prst="rect">
                       <a:avLst/>
@@ -2684,7 +2684,7 @@
         </w:rPr>
         <w:drawing>
           <wp:inline distT="0" distB="0" distL="0" distR="0" wp14:anchorId="65079948" wp14:editId="6F904475">
-            <wp:extent cx="2458511" cy="784746"/>
+            <wp:extent cx="2751826" cy="878371"/>
             <wp:effectExtent l="0" t="0" r="0" b="0"/>
             <wp:docPr id="11" name="Picture 11"/>
             <wp:cNvGraphicFramePr>
@@ -2705,7 +2705,7 @@
                   <pic:spPr bwMode="auto">
                     <a:xfrm>
                       <a:off x="0" y="0"/>
-                      <a:ext cx="2506620" cy="800102"/>
+                      <a:ext cx="2838877" cy="906157"/>
                     </a:xfrm>
                     <a:prstGeom prst="rect">
                       <a:avLst/>
@@ -2725,8 +2725,220 @@
           </wp:inline>
         </w:drawing>
       </w:r>
+    </w:p>
+    <w:p>
+      <w:pPr>
+        <w:rPr>
+          <w:noProof/>
+          <w:lang w:eastAsia="en-IN"/>
+        </w:rPr>
+      </w:pPr>
+      <w:r>
+        <w:rPr>
+          <w:noProof/>
+          <w:lang w:eastAsia="en-IN"/>
+        </w:rPr>
+        <w:t>32:</w:t>
+      </w:r>
+      <w:r>
+        <w:t xml:space="preserve"> </w:t>
+      </w:r>
+      <w:r>
+        <w:rPr>
+          <w:noProof/>
+          <w:lang w:eastAsia="en-IN"/>
+        </w:rPr>
+        <w:t>Display the count of all loan holders whose name is ending with ‘Sharma’.</w:t>
+      </w:r>
+    </w:p>
+    <w:p>
+      <w:pPr>
+        <w:rPr>
+          <w:noProof/>
+          <w:lang w:eastAsia="en-IN"/>
+        </w:rPr>
+      </w:pPr>
+      <w:r>
+        <w:rPr>
+          <w:noProof/>
+          <w:lang w:eastAsia="en-IN"/>
+        </w:rPr>
+        <w:drawing>
+          <wp:inline distT="0" distB="0" distL="0" distR="0" wp14:anchorId="27BF2423" wp14:editId="6ADA1A1F">
+            <wp:extent cx="4640835" cy="767751"/>
+            <wp:effectExtent l="0" t="0" r="7620" b="0"/>
+            <wp:docPr id="7" name="Picture 7"/>
+            <wp:cNvGraphicFramePr>
+              <a:graphicFrameLocks xmlns:a="http://schemas.openxmlformats.org/drawingml/2006/main" noChangeAspect="1"/>
+            </wp:cNvGraphicFramePr>
+            <a:graphic xmlns:a="http://schemas.openxmlformats.org/drawingml/2006/main">
+              <a:graphicData uri="http://schemas.openxmlformats.org/drawingml/2006/picture">
+                <pic:pic xmlns:pic="http://schemas.openxmlformats.org/drawingml/2006/picture">
+                  <pic:nvPicPr>
+                    <pic:cNvPr id="1" name=""/>
+                    <pic:cNvPicPr/>
+                  </pic:nvPicPr>
+                  <pic:blipFill rotWithShape="1">
+                    <a:blip r:embed="rId28"/>
+                    <a:srcRect t="78172" r="56200" b="9996"/>
+                    <a:stretch/>
+                  </pic:blipFill>
+                  <pic:spPr bwMode="auto">
+                    <a:xfrm>
+                      <a:off x="0" y="0"/>
+                      <a:ext cx="4715285" cy="780068"/>
+                    </a:xfrm>
+                    <a:prstGeom prst="rect">
+                      <a:avLst/>
+                    </a:prstGeom>
+                    <a:ln>
+                      <a:noFill/>
+                    </a:ln>
+                    <a:extLst>
+                      <a:ext uri="{53640926-AAD7-44D8-BBD7-CCE9431645EC}">
+                        <a14:shadowObscured xmlns:a14="http://schemas.microsoft.com/office/drawing/2010/main"/>
+                      </a:ext>
+                    </a:extLst>
+                  </pic:spPr>
+                </pic:pic>
+              </a:graphicData>
+            </a:graphic>
+          </wp:inline>
+        </w:drawing>
+      </w:r>
+    </w:p>
+    <w:p>
+      <w:pPr>
+        <w:rPr>
+          <w:noProof/>
+          <w:lang w:eastAsia="en-IN"/>
+        </w:rPr>
+      </w:pPr>
+      <w:r>
+        <w:rPr>
+          <w:noProof/>
+          <w:lang w:eastAsia="en-IN"/>
+        </w:rPr>
+        <w:lastRenderedPageBreak/>
+        <w:t>33:</w:t>
+      </w:r>
+      <w:r>
+        <w:t xml:space="preserve"> </w:t>
+      </w:r>
+      <w:r>
+        <w:rPr>
+          <w:noProof/>
+          <w:lang w:eastAsia="en-IN"/>
+        </w:rPr>
+        <w:t>Display the count of all loan holders whose Interest is Null.</w:t>
+      </w:r>
+    </w:p>
+    <w:p>
+      <w:pPr>
+        <w:rPr>
+          <w:noProof/>
+          <w:lang w:eastAsia="en-IN"/>
+        </w:rPr>
+      </w:pPr>
+      <w:r>
+        <w:rPr>
+          <w:noProof/>
+          <w:lang w:eastAsia="en-IN"/>
+        </w:rPr>
+        <w:drawing>
+          <wp:inline distT="0" distB="0" distL="0" distR="0" wp14:anchorId="14C8F4B6" wp14:editId="7C60A0E3">
+            <wp:extent cx="3527028" cy="603849"/>
+            <wp:effectExtent l="0" t="0" r="0" b="6350"/>
+            <wp:docPr id="17" name="Picture 17"/>
+            <wp:cNvGraphicFramePr>
+              <a:graphicFrameLocks xmlns:a="http://schemas.openxmlformats.org/drawingml/2006/main" noChangeAspect="1"/>
+            </wp:cNvGraphicFramePr>
+            <a:graphic xmlns:a="http://schemas.openxmlformats.org/drawingml/2006/main">
+              <a:graphicData uri="http://schemas.openxmlformats.org/drawingml/2006/picture">
+                <pic:pic xmlns:pic="http://schemas.openxmlformats.org/drawingml/2006/picture">
+                  <pic:nvPicPr>
+                    <pic:cNvPr id="1" name=""/>
+                    <pic:cNvPicPr/>
+                  </pic:nvPicPr>
+                  <pic:blipFill rotWithShape="1">
+                    <a:blip r:embed="rId29"/>
+                    <a:srcRect t="79234" r="61287" b="8978"/>
+                    <a:stretch/>
+                  </pic:blipFill>
+                  <pic:spPr bwMode="auto">
+                    <a:xfrm>
+                      <a:off x="0" y="0"/>
+                      <a:ext cx="3620669" cy="619881"/>
+                    </a:xfrm>
+                    <a:prstGeom prst="rect">
+                      <a:avLst/>
+                    </a:prstGeom>
+                    <a:ln>
+                      <a:noFill/>
+                    </a:ln>
+                    <a:extLst>
+                      <a:ext uri="{53640926-AAD7-44D8-BBD7-CCE9431645EC}">
+                        <a14:shadowObscured xmlns:a14="http://schemas.microsoft.com/office/drawing/2010/main"/>
+                      </a:ext>
+                    </a:extLst>
+                  </pic:spPr>
+                </pic:pic>
+              </a:graphicData>
+            </a:graphic>
+          </wp:inline>
+        </w:drawing>
+      </w:r>
+    </w:p>
+    <w:p>
+      <w:pPr>
+        <w:rPr>
+          <w:noProof/>
+          <w:lang w:eastAsia="en-IN"/>
+        </w:rPr>
+      </w:pPr>
+      <w:r>
+        <w:rPr>
+          <w:noProof/>
+          <w:lang w:eastAsia="en-IN"/>
+        </w:rPr>
+        <w:t>34:</w:t>
+      </w:r>
+      <w:r>
+        <w:t xml:space="preserve"> </w:t>
+      </w:r>
+      <w:r>
+        <w:rPr>
+          <w:noProof/>
+          <w:lang w:eastAsia="en-IN"/>
+        </w:rPr>
+        <w:t>Display the Interest wise details of Loan Account Holders.</w:t>
+      </w:r>
+    </w:p>
+    <w:p>
+      <w:pPr>
+        <w:rPr>
+          <w:noProof/>
+          <w:lang w:eastAsia="en-IN"/>
+        </w:rPr>
+      </w:pPr>
+    </w:p>
+    <w:p>
+      <w:pPr>
+        <w:rPr>
+          <w:noProof/>
+          <w:lang w:eastAsia="en-IN"/>
+        </w:rPr>
+      </w:pPr>
       <w:bookmarkStart w:id="0" w:name="_GoBack"/>
       <w:bookmarkEnd w:id="0"/>
+    </w:p>
+    <w:p>
+      <w:pPr>
+        <w:rPr>
+          <w:noProof/>
+          <w:lang w:eastAsia="en-IN"/>
+        </w:rPr>
+      </w:pPr>
     </w:p>
     <w:p>
       <w:pPr>

--- a/1.docx
+++ b/1.docx
@@ -326,7 +326,7 @@
         </w:rPr>
         <w:drawing>
           <wp:inline distT="0" distB="0" distL="0" distR="0" wp14:anchorId="5234B1B5" wp14:editId="46E9A249">
-            <wp:extent cx="4334061" cy="614149"/>
+            <wp:extent cx="6116852" cy="866775"/>
             <wp:effectExtent l="0" t="0" r="0" b="0"/>
             <wp:docPr id="24" name="Picture 24"/>
             <wp:cNvGraphicFramePr>
@@ -347,7 +347,7 @@
                   <pic:spPr bwMode="auto">
                     <a:xfrm>
                       <a:off x="0" y="0"/>
-                      <a:ext cx="4477166" cy="634427"/>
+                      <a:ext cx="6330229" cy="897011"/>
                     </a:xfrm>
                     <a:prstGeom prst="rect">
                       <a:avLst/>
@@ -2846,10 +2846,10 @@
           <w:lang w:eastAsia="en-IN"/>
         </w:rPr>
         <w:drawing>
-          <wp:inline distT="0" distB="0" distL="0" distR="0" wp14:anchorId="14C8F4B6" wp14:editId="7C60A0E3">
-            <wp:extent cx="3527028" cy="603849"/>
-            <wp:effectExtent l="0" t="0" r="0" b="6350"/>
-            <wp:docPr id="17" name="Picture 17"/>
+          <wp:inline distT="0" distB="0" distL="0" distR="0" wp14:anchorId="10A35D25" wp14:editId="6639176D">
+            <wp:extent cx="3918005" cy="698739"/>
+            <wp:effectExtent l="0" t="0" r="6350" b="6350"/>
+            <wp:docPr id="25" name="Picture 25"/>
             <wp:cNvGraphicFramePr>
               <a:graphicFrameLocks xmlns:a="http://schemas.openxmlformats.org/drawingml/2006/main" noChangeAspect="1"/>
             </wp:cNvGraphicFramePr>
@@ -2862,13 +2862,13 @@
                   </pic:nvPicPr>
                   <pic:blipFill rotWithShape="1">
                     <a:blip r:embed="rId29"/>
-                    <a:srcRect t="79234" r="61287" b="8978"/>
+                    <a:srcRect l="-2" t="78431" r="61309" b="9249"/>
                     <a:stretch/>
                   </pic:blipFill>
                   <pic:spPr bwMode="auto">
                     <a:xfrm>
                       <a:off x="0" y="0"/>
-                      <a:ext cx="3620669" cy="619881"/>
+                      <a:ext cx="3993611" cy="712223"/>
                     </a:xfrm>
                     <a:prstGeom prst="rect">
                       <a:avLst/>
@@ -2929,8 +2929,250 @@
           <w:lang w:eastAsia="en-IN"/>
         </w:rPr>
       </w:pPr>
+      <w:r>
+        <w:rPr>
+          <w:noProof/>
+          <w:lang w:eastAsia="en-IN"/>
+        </w:rPr>
+        <w:drawing>
+          <wp:inline distT="0" distB="0" distL="0" distR="0" wp14:anchorId="7569D5AF" wp14:editId="070209EF">
+            <wp:extent cx="3165348" cy="1276350"/>
+            <wp:effectExtent l="0" t="0" r="0" b="0"/>
+            <wp:docPr id="17" name="Picture 17"/>
+            <wp:cNvGraphicFramePr>
+              <a:graphicFrameLocks xmlns:a="http://schemas.openxmlformats.org/drawingml/2006/main" noChangeAspect="1"/>
+            </wp:cNvGraphicFramePr>
+            <a:graphic xmlns:a="http://schemas.openxmlformats.org/drawingml/2006/main">
+              <a:graphicData uri="http://schemas.openxmlformats.org/drawingml/2006/picture">
+                <pic:pic xmlns:pic="http://schemas.openxmlformats.org/drawingml/2006/picture">
+                  <pic:nvPicPr>
+                    <pic:cNvPr id="1" name=""/>
+                    <pic:cNvPicPr/>
+                  </pic:nvPicPr>
+                  <pic:blipFill rotWithShape="1">
+                    <a:blip r:embed="rId30"/>
+                    <a:srcRect t="65024" r="69089" b="12808"/>
+                    <a:stretch/>
+                  </pic:blipFill>
+                  <pic:spPr bwMode="auto">
+                    <a:xfrm>
+                      <a:off x="0" y="0"/>
+                      <a:ext cx="3172627" cy="1279285"/>
+                    </a:xfrm>
+                    <a:prstGeom prst="rect">
+                      <a:avLst/>
+                    </a:prstGeom>
+                    <a:ln>
+                      <a:noFill/>
+                    </a:ln>
+                    <a:extLst>
+                      <a:ext uri="{53640926-AAD7-44D8-BBD7-CCE9431645EC}">
+                        <a14:shadowObscured xmlns:a14="http://schemas.microsoft.com/office/drawing/2010/main"/>
+                      </a:ext>
+                    </a:extLst>
+                  </pic:spPr>
+                </pic:pic>
+              </a:graphicData>
+            </a:graphic>
+          </wp:inline>
+        </w:drawing>
+      </w:r>
+    </w:p>
+    <w:p>
+      <w:pPr>
+        <w:rPr>
+          <w:noProof/>
+          <w:lang w:eastAsia="en-IN"/>
+        </w:rPr>
+      </w:pPr>
+      <w:r>
+        <w:rPr>
+          <w:noProof/>
+          <w:lang w:eastAsia="en-IN"/>
+        </w:rPr>
+        <w:t>35:</w:t>
+      </w:r>
+      <w:r>
+        <w:t xml:space="preserve"> </w:t>
+      </w:r>
+      <w:r>
+        <w:rPr>
+          <w:noProof/>
+          <w:lang w:eastAsia="en-IN"/>
+        </w:rPr>
+        <w:t>Display the Interest wise details of Loan Account Holders with at least 10 installments remaining.</w:t>
+      </w:r>
+    </w:p>
+    <w:p>
+      <w:pPr>
+        <w:rPr>
+          <w:noProof/>
+          <w:lang w:eastAsia="en-IN"/>
+        </w:rPr>
+      </w:pPr>
+      <w:r>
+        <w:rPr>
+          <w:noProof/>
+          <w:lang w:eastAsia="en-IN"/>
+        </w:rPr>
+        <w:drawing>
+          <wp:inline distT="0" distB="0" distL="0" distR="0" wp14:anchorId="096D62D9" wp14:editId="4475E1AB">
+            <wp:extent cx="5181600" cy="1284575"/>
+            <wp:effectExtent l="0" t="0" r="0" b="0"/>
+            <wp:docPr id="32" name="Picture 32"/>
+            <wp:cNvGraphicFramePr>
+              <a:graphicFrameLocks xmlns:a="http://schemas.openxmlformats.org/drawingml/2006/main" noChangeAspect="1"/>
+            </wp:cNvGraphicFramePr>
+            <a:graphic xmlns:a="http://schemas.openxmlformats.org/drawingml/2006/main">
+              <a:graphicData uri="http://schemas.openxmlformats.org/drawingml/2006/picture">
+                <pic:pic xmlns:pic="http://schemas.openxmlformats.org/drawingml/2006/picture">
+                  <pic:nvPicPr>
+                    <pic:cNvPr id="1" name=""/>
+                    <pic:cNvPicPr/>
+                  </pic:nvPicPr>
+                  <pic:blipFill rotWithShape="1">
+                    <a:blip r:embed="rId31"/>
+                    <a:srcRect t="63842" r="40338" b="9853"/>
+                    <a:stretch/>
+                  </pic:blipFill>
+                  <pic:spPr bwMode="auto">
+                    <a:xfrm>
+                      <a:off x="0" y="0"/>
+                      <a:ext cx="5191836" cy="1287113"/>
+                    </a:xfrm>
+                    <a:prstGeom prst="rect">
+                      <a:avLst/>
+                    </a:prstGeom>
+                    <a:ln>
+                      <a:noFill/>
+                    </a:ln>
+                    <a:extLst>
+                      <a:ext uri="{53640926-AAD7-44D8-BBD7-CCE9431645EC}">
+                        <a14:shadowObscured xmlns:a14="http://schemas.microsoft.com/office/drawing/2010/main"/>
+                      </a:ext>
+                    </a:extLst>
+                  </pic:spPr>
+                </pic:pic>
+              </a:graphicData>
+            </a:graphic>
+          </wp:inline>
+        </w:drawing>
+      </w:r>
+    </w:p>
+    <w:p>
+      <w:pPr>
+        <w:rPr>
+          <w:noProof/>
+          <w:lang w:eastAsia="en-IN"/>
+        </w:rPr>
+      </w:pPr>
+      <w:r>
+        <w:rPr>
+          <w:noProof/>
+          <w:lang w:eastAsia="en-IN"/>
+        </w:rPr>
+        <w:t>36:</w:t>
+      </w:r>
+      <w:r>
+        <w:t xml:space="preserve"> </w:t>
+      </w:r>
+      <w:r>
+        <w:rPr>
+          <w:noProof/>
+          <w:lang w:eastAsia="en-IN"/>
+        </w:rPr>
+        <w:t>Display the Interest wise count of all loan holders whose Installment due is more than 5 in each group</w:t>
+      </w:r>
+    </w:p>
+    <w:p>
+      <w:pPr>
+        <w:rPr>
+          <w:noProof/>
+          <w:lang w:eastAsia="en-IN"/>
+        </w:rPr>
+      </w:pPr>
+      <w:r>
+        <w:rPr>
+          <w:noProof/>
+          <w:lang w:eastAsia="en-IN"/>
+        </w:rPr>
+        <w:drawing>
+          <wp:inline distT="0" distB="0" distL="0" distR="0" wp14:anchorId="047B91AF" wp14:editId="1390AAB0">
+            <wp:extent cx="5449788" cy="1457325"/>
+            <wp:effectExtent l="0" t="0" r="0" b="0"/>
+            <wp:docPr id="33" name="Picture 33"/>
+            <wp:cNvGraphicFramePr>
+              <a:graphicFrameLocks xmlns:a="http://schemas.openxmlformats.org/drawingml/2006/main" noChangeAspect="1"/>
+            </wp:cNvGraphicFramePr>
+            <a:graphic xmlns:a="http://schemas.openxmlformats.org/drawingml/2006/main">
+              <a:graphicData uri="http://schemas.openxmlformats.org/drawingml/2006/picture">
+                <pic:pic xmlns:pic="http://schemas.openxmlformats.org/drawingml/2006/picture">
+                  <pic:nvPicPr>
+                    <pic:cNvPr id="1" name=""/>
+                    <pic:cNvPicPr/>
+                  </pic:nvPicPr>
+                  <pic:blipFill rotWithShape="1">
+                    <a:blip r:embed="rId32"/>
+                    <a:srcRect t="63251" r="40338" b="8374"/>
+                    <a:stretch/>
+                  </pic:blipFill>
+                  <pic:spPr bwMode="auto">
+                    <a:xfrm>
+                      <a:off x="0" y="0"/>
+                      <a:ext cx="5453312" cy="1458267"/>
+                    </a:xfrm>
+                    <a:prstGeom prst="rect">
+                      <a:avLst/>
+                    </a:prstGeom>
+                    <a:ln>
+                      <a:noFill/>
+                    </a:ln>
+                    <a:extLst>
+                      <a:ext uri="{53640926-AAD7-44D8-BBD7-CCE9431645EC}">
+                        <a14:shadowObscured xmlns:a14="http://schemas.microsoft.com/office/drawing/2010/main"/>
+                      </a:ext>
+                    </a:extLst>
+                  </pic:spPr>
+                </pic:pic>
+              </a:graphicData>
+            </a:graphic>
+          </wp:inline>
+        </w:drawing>
+      </w:r>
+    </w:p>
+    <w:p>
+      <w:pPr>
+        <w:rPr>
+          <w:noProof/>
+          <w:lang w:eastAsia="en-IN"/>
+        </w:rPr>
+      </w:pPr>
       <w:bookmarkStart w:id="0" w:name="_GoBack"/>
       <w:bookmarkEnd w:id="0"/>
+    </w:p>
+    <w:p>
+      <w:pPr>
+        <w:rPr>
+          <w:noProof/>
+          <w:lang w:eastAsia="en-IN"/>
+        </w:rPr>
+      </w:pPr>
+    </w:p>
+    <w:p>
+      <w:pPr>
+        <w:rPr>
+          <w:noProof/>
+          <w:lang w:eastAsia="en-IN"/>
+        </w:rPr>
+      </w:pPr>
+    </w:p>
+    <w:p>
+      <w:pPr>
+        <w:rPr>
+          <w:noProof/>
+          <w:lang w:eastAsia="en-IN"/>
+        </w:rPr>
+      </w:pPr>
     </w:p>
     <w:p>
       <w:pPr>
